--- a/Word/MR Medical.docx
+++ b/Word/MR Medical.docx
@@ -6230,8 +6230,6 @@
           <w:szCs w:val="32"/>
         </w:rPr>
       </w:pPr>
-      <w:bookmarkStart w:id="0" w:name="_GoBack"/>
-      <w:bookmarkEnd w:id="0"/>
     </w:p>
     <w:tbl>
       <w:tblPr>
@@ -13502,15 +13500,6 @@
         <w:lastRenderedPageBreak/>
         <w:t>Diagrama de clases</w:t>
       </w:r>
-    </w:p>
-    <w:p>
-      <w:pPr>
-        <w:rPr>
-          <w:b/>
-          <w:sz w:val="32"/>
-          <w:szCs w:val="32"/>
-        </w:rPr>
-      </w:pPr>
     </w:p>
     <w:p>
       <w:pPr>
@@ -13736,15 +13725,14 @@
       <w:r>
         <w:rPr>
           <w:b/>
-          <w:noProof/>
           <w:sz w:val="32"/>
           <w:szCs w:val="32"/>
         </w:rPr>
         <w:drawing>
-          <wp:inline distT="0" distB="0" distL="0" distR="0">
-            <wp:extent cx="5400040" cy="3320415"/>
-            <wp:effectExtent l="0" t="0" r="0" b="0"/>
-            <wp:docPr id="9" name="Imagen 9"/>
+          <wp:inline distT="0" distB="0" distL="0" distR="0" wp14:anchorId="1B2B9E25" wp14:editId="16EA4C90">
+            <wp:extent cx="5400040" cy="2985770"/>
+            <wp:effectExtent l="0" t="0" r="0" b="5080"/>
+            <wp:docPr id="10" name="Imagen 10"/>
             <wp:cNvGraphicFramePr>
               <a:graphicFrameLocks xmlns:a="http://schemas.openxmlformats.org/drawingml/2006/main" noChangeAspect="1"/>
             </wp:cNvGraphicFramePr>
@@ -13752,17 +13740,11 @@
               <a:graphicData uri="http://schemas.openxmlformats.org/drawingml/2006/picture">
                 <pic:pic xmlns:pic="http://schemas.openxmlformats.org/drawingml/2006/picture">
                   <pic:nvPicPr>
-                    <pic:cNvPr id="9" name="243b51e3-460c-4df6-b2e5-7179f905c65e.jpg"/>
+                    <pic:cNvPr id="1" name=""/>
                     <pic:cNvPicPr/>
                   </pic:nvPicPr>
                   <pic:blipFill>
-                    <a:blip r:embed="rId11">
-                      <a:extLst>
-                        <a:ext uri="{28A0092B-C50C-407E-A947-70E740481C1C}">
-                          <a14:useLocalDpi xmlns:a14="http://schemas.microsoft.com/office/drawing/2010/main" val="0"/>
-                        </a:ext>
-                      </a:extLst>
-                    </a:blip>
+                    <a:blip r:embed="rId11"/>
                     <a:stretch>
                       <a:fillRect/>
                     </a:stretch>
@@ -13770,7 +13752,7 @@
                   <pic:spPr>
                     <a:xfrm>
                       <a:off x="0" y="0"/>
-                      <a:ext cx="5400040" cy="3320415"/>
+                      <a:ext cx="5400040" cy="2985770"/>
                     </a:xfrm>
                     <a:prstGeom prst="rect">
                       <a:avLst/>
@@ -13782,6 +13764,8 @@
           </wp:inline>
         </w:drawing>
       </w:r>
+      <w:bookmarkStart w:id="0" w:name="_GoBack"/>
+      <w:bookmarkEnd w:id="0"/>
     </w:p>
     <w:p>
       <w:pPr>
@@ -19979,7 +19963,7 @@
 </file>
 
 <file path=customXml/itemProps1.xml><?xml version="1.0" encoding="utf-8"?>
-<ds:datastoreItem xmlns:ds="http://schemas.openxmlformats.org/officeDocument/2006/customXml" ds:itemID="{3FC68881-38E8-4051-AFC2-51E13BA7DA10}">
+<ds:datastoreItem xmlns:ds="http://schemas.openxmlformats.org/officeDocument/2006/customXml" ds:itemID="{34C1ABC3-9297-45D7-8946-8E4A518D88A4}">
   <ds:schemaRefs>
     <ds:schemaRef ds:uri="http://schemas.openxmlformats.org/officeDocument/2006/bibliography"/>
   </ds:schemaRefs>

--- a/Word/MR Medical.docx
+++ b/Word/MR Medical.docx
@@ -6082,14 +6082,13 @@
       <w:r>
         <w:rPr>
           <w:b/>
-          <w:noProof/>
           <w:sz w:val="32"/>
           <w:szCs w:val="32"/>
         </w:rPr>
         <w:drawing>
-          <wp:inline distT="0" distB="0" distL="0" distR="0" wp14:anchorId="284C790D" wp14:editId="2C8E069F">
-            <wp:extent cx="5400040" cy="4048125"/>
-            <wp:effectExtent l="0" t="0" r="0" b="9525"/>
+          <wp:inline distT="0" distB="0" distL="0" distR="0" wp14:anchorId="2E140765" wp14:editId="0F757156">
+            <wp:extent cx="5400040" cy="3645535"/>
+            <wp:effectExtent l="0" t="0" r="0" b="0"/>
             <wp:docPr id="1" name="Imagen 1"/>
             <wp:cNvGraphicFramePr>
               <a:graphicFrameLocks xmlns:a="http://schemas.openxmlformats.org/drawingml/2006/main" noChangeAspect="1"/>
@@ -6110,7 +6109,7 @@
                   <pic:spPr>
                     <a:xfrm>
                       <a:off x="0" y="0"/>
-                      <a:ext cx="5400040" cy="4048125"/>
+                      <a:ext cx="5400040" cy="3645535"/>
                     </a:xfrm>
                     <a:prstGeom prst="rect">
                       <a:avLst/>
@@ -6203,6 +6202,17 @@
           <w:szCs w:val="32"/>
         </w:rPr>
       </w:pPr>
+    </w:p>
+    <w:p>
+      <w:pPr>
+        <w:rPr>
+          <w:b/>
+          <w:sz w:val="32"/>
+          <w:szCs w:val="32"/>
+        </w:rPr>
+      </w:pPr>
+      <w:bookmarkStart w:id="0" w:name="_GoBack"/>
+      <w:bookmarkEnd w:id="0"/>
     </w:p>
     <w:p>
       <w:pPr>
@@ -8030,16 +8040,15 @@
       <w:r>
         <w:rPr>
           <w:b/>
-          <w:noProof/>
           <w:sz w:val="32"/>
           <w:szCs w:val="32"/>
         </w:rPr>
         <w:lastRenderedPageBreak/>
         <w:drawing>
-          <wp:inline distT="0" distB="0" distL="0" distR="0" wp14:anchorId="7D01C829" wp14:editId="7A4553C5">
-            <wp:extent cx="5400040" cy="3220720"/>
-            <wp:effectExtent l="0" t="0" r="0" b="0"/>
-            <wp:docPr id="6" name="Imagen 6"/>
+          <wp:inline distT="0" distB="0" distL="0" distR="0" wp14:anchorId="413A5925" wp14:editId="259ACA37">
+            <wp:extent cx="5400040" cy="3592195"/>
+            <wp:effectExtent l="0" t="0" r="0" b="8255"/>
+            <wp:docPr id="14" name="Imagen 14"/>
             <wp:cNvGraphicFramePr>
               <a:graphicFrameLocks xmlns:a="http://schemas.openxmlformats.org/drawingml/2006/main" noChangeAspect="1"/>
             </wp:cNvGraphicFramePr>
@@ -8059,7 +8068,7 @@
                   <pic:spPr>
                     <a:xfrm>
                       <a:off x="0" y="0"/>
-                      <a:ext cx="5400040" cy="3220720"/>
+                      <a:ext cx="5400040" cy="3592195"/>
                     </a:xfrm>
                     <a:prstGeom prst="rect">
                       <a:avLst/>
@@ -8264,7 +8273,6 @@
                 <w:color w:val="000000"/>
                 <w:lang w:eastAsia="es-AR"/>
               </w:rPr>
-              <w:lastRenderedPageBreak/>
               <w:t>ID</w:t>
             </w:r>
           </w:p>
@@ -9946,16 +9954,15 @@
       <w:r>
         <w:rPr>
           <w:rFonts w:ascii="Times New Roman" w:eastAsia="Times New Roman" w:hAnsi="Times New Roman" w:cs="Times New Roman"/>
-          <w:noProof/>
           <w:sz w:val="24"/>
           <w:szCs w:val="24"/>
           <w:lang w:eastAsia="es-AR"/>
         </w:rPr>
         <w:drawing>
-          <wp:inline distT="0" distB="0" distL="0" distR="0" wp14:anchorId="7D13ABBA" wp14:editId="47C4F67E">
-            <wp:extent cx="5400040" cy="3862070"/>
-            <wp:effectExtent l="0" t="0" r="0" b="5080"/>
-            <wp:docPr id="5" name="Imagen 5"/>
+          <wp:inline distT="0" distB="0" distL="0" distR="0" wp14:anchorId="0DCDCE53" wp14:editId="520FFDA0">
+            <wp:extent cx="5400040" cy="3781425"/>
+            <wp:effectExtent l="0" t="0" r="0" b="9525"/>
+            <wp:docPr id="13" name="Imagen 13"/>
             <wp:cNvGraphicFramePr>
               <a:graphicFrameLocks xmlns:a="http://schemas.openxmlformats.org/drawingml/2006/main" noChangeAspect="1"/>
             </wp:cNvGraphicFramePr>
@@ -9975,7 +9982,7 @@
                   <pic:spPr>
                     <a:xfrm>
                       <a:off x="0" y="0"/>
-                      <a:ext cx="5400040" cy="3862070"/>
+                      <a:ext cx="5400040" cy="3781425"/>
                     </a:xfrm>
                     <a:prstGeom prst="rect">
                       <a:avLst/>
@@ -11240,7 +11247,6 @@
                 <w:color w:val="000000"/>
                 <w:lang w:eastAsia="es-AR"/>
               </w:rPr>
-              <w:lastRenderedPageBreak/>
               <w:t>El Sistema mostrará los turnos otorgados y el nombre del paciente en orden de ingreso</w:t>
             </w:r>
           </w:p>
@@ -11688,16 +11694,15 @@
       <w:r>
         <w:rPr>
           <w:rFonts w:ascii="Times New Roman" w:eastAsia="Times New Roman" w:hAnsi="Times New Roman" w:cs="Times New Roman"/>
-          <w:noProof/>
           <w:sz w:val="24"/>
           <w:szCs w:val="24"/>
           <w:lang w:eastAsia="es-AR"/>
         </w:rPr>
         <w:drawing>
-          <wp:inline distT="0" distB="0" distL="0" distR="0" wp14:anchorId="1D7B9E38" wp14:editId="1FC83F06">
-            <wp:extent cx="5400040" cy="3868420"/>
-            <wp:effectExtent l="0" t="0" r="0" b="0"/>
-            <wp:docPr id="4" name="Imagen 4"/>
+          <wp:inline distT="0" distB="0" distL="0" distR="0" wp14:anchorId="554EA1F8" wp14:editId="3DFE3775">
+            <wp:extent cx="5400040" cy="3902710"/>
+            <wp:effectExtent l="0" t="0" r="0" b="2540"/>
+            <wp:docPr id="12" name="Imagen 12"/>
             <wp:cNvGraphicFramePr>
               <a:graphicFrameLocks xmlns:a="http://schemas.openxmlformats.org/drawingml/2006/main" noChangeAspect="1"/>
             </wp:cNvGraphicFramePr>
@@ -11717,7 +11722,7 @@
                   <pic:spPr>
                     <a:xfrm>
                       <a:off x="0" y="0"/>
-                      <a:ext cx="5400040" cy="3868420"/>
+                      <a:ext cx="5400040" cy="3902710"/>
                     </a:xfrm>
                     <a:prstGeom prst="rect">
                       <a:avLst/>
@@ -12578,7 +12583,6 @@
                 <w:color w:val="000000"/>
                 <w:lang w:eastAsia="es-AR"/>
               </w:rPr>
-              <w:lastRenderedPageBreak/>
               <w:t>Precondiciones:</w:t>
             </w:r>
           </w:p>
@@ -12673,6 +12677,7 @@
                 <w:color w:val="000000"/>
                 <w:lang w:eastAsia="es-AR"/>
               </w:rPr>
+              <w:lastRenderedPageBreak/>
               <w:t>Postcondiciones:</w:t>
             </w:r>
           </w:p>
@@ -13442,15 +13447,14 @@
       <w:r>
         <w:rPr>
           <w:b/>
-          <w:noProof/>
           <w:sz w:val="32"/>
           <w:szCs w:val="32"/>
         </w:rPr>
         <w:drawing>
-          <wp:inline distT="0" distB="0" distL="0" distR="0" wp14:anchorId="2F0A7108" wp14:editId="380B37B5">
-            <wp:extent cx="5400040" cy="3458210"/>
-            <wp:effectExtent l="0" t="0" r="0" b="8890"/>
-            <wp:docPr id="7" name="Imagen 7"/>
+          <wp:inline distT="0" distB="0" distL="0" distR="0" wp14:anchorId="6E0A3E00" wp14:editId="616CEFC0">
+            <wp:extent cx="5400040" cy="3519805"/>
+            <wp:effectExtent l="0" t="0" r="0" b="4445"/>
+            <wp:docPr id="11" name="Imagen 11"/>
             <wp:cNvGraphicFramePr>
               <a:graphicFrameLocks xmlns:a="http://schemas.openxmlformats.org/drawingml/2006/main" noChangeAspect="1"/>
             </wp:cNvGraphicFramePr>
@@ -13470,7 +13474,7 @@
                   <pic:spPr>
                     <a:xfrm>
                       <a:off x="0" y="0"/>
-                      <a:ext cx="5400040" cy="3458210"/>
+                      <a:ext cx="5400040" cy="3519805"/>
                     </a:xfrm>
                     <a:prstGeom prst="rect">
                       <a:avLst/>
@@ -13497,7 +13501,6 @@
           <w:sz w:val="32"/>
           <w:szCs w:val="32"/>
         </w:rPr>
-        <w:lastRenderedPageBreak/>
         <w:t>Diagrama de clases</w:t>
       </w:r>
     </w:p>
@@ -13505,6 +13508,7 @@
       <w:pPr>
         <w:rPr>
           <w:b/>
+          <w:noProof/>
           <w:sz w:val="32"/>
           <w:szCs w:val="32"/>
         </w:rPr>
@@ -13513,6 +13517,7 @@
         <w:rPr>
           <w:noProof/>
         </w:rPr>
+        <w:lastRenderedPageBreak/>
         <mc:AlternateContent>
           <mc:Choice Requires="wps">
             <w:drawing>
@@ -13722,17 +13727,26 @@
           </mc:Fallback>
         </mc:AlternateContent>
       </w:r>
-      <w:r>
+    </w:p>
+    <w:p>
+      <w:pPr>
         <w:rPr>
           <w:b/>
           <w:sz w:val="32"/>
           <w:szCs w:val="32"/>
         </w:rPr>
+      </w:pPr>
+      <w:r>
+        <w:rPr>
+          <w:b/>
+          <w:sz w:val="32"/>
+          <w:szCs w:val="32"/>
+        </w:rPr>
         <w:drawing>
-          <wp:inline distT="0" distB="0" distL="0" distR="0" wp14:anchorId="1B2B9E25" wp14:editId="16EA4C90">
-            <wp:extent cx="5400040" cy="2985770"/>
-            <wp:effectExtent l="0" t="0" r="0" b="5080"/>
-            <wp:docPr id="10" name="Imagen 10"/>
+          <wp:inline distT="0" distB="0" distL="0" distR="0" wp14:anchorId="4FBE8421" wp14:editId="61BB819D">
+            <wp:extent cx="5400040" cy="3140075"/>
+            <wp:effectExtent l="0" t="0" r="0" b="3175"/>
+            <wp:docPr id="9" name="Imagen 9"/>
             <wp:cNvGraphicFramePr>
               <a:graphicFrameLocks xmlns:a="http://schemas.openxmlformats.org/drawingml/2006/main" noChangeAspect="1"/>
             </wp:cNvGraphicFramePr>
@@ -13752,7 +13766,7 @@
                   <pic:spPr>
                     <a:xfrm>
                       <a:off x="0" y="0"/>
-                      <a:ext cx="5400040" cy="2985770"/>
+                      <a:ext cx="5400040" cy="3140075"/>
                     </a:xfrm>
                     <a:prstGeom prst="rect">
                       <a:avLst/>
@@ -13764,8 +13778,6 @@
           </wp:inline>
         </w:drawing>
       </w:r>
-      <w:bookmarkStart w:id="0" w:name="_GoBack"/>
-      <w:bookmarkEnd w:id="0"/>
     </w:p>
     <w:p>
       <w:pPr>
@@ -19963,7 +19975,7 @@
 </file>
 
 <file path=customXml/itemProps1.xml><?xml version="1.0" encoding="utf-8"?>
-<ds:datastoreItem xmlns:ds="http://schemas.openxmlformats.org/officeDocument/2006/customXml" ds:itemID="{34C1ABC3-9297-45D7-8946-8E4A518D88A4}">
+<ds:datastoreItem xmlns:ds="http://schemas.openxmlformats.org/officeDocument/2006/customXml" ds:itemID="{711FD7A7-71FD-45AD-AD71-678637282103}">
   <ds:schemaRefs>
     <ds:schemaRef ds:uri="http://schemas.openxmlformats.org/officeDocument/2006/bibliography"/>
   </ds:schemaRefs>

--- a/Word/MR Medical.docx
+++ b/Word/MR Medical.docx
@@ -6082,6 +6082,7 @@
       <w:r>
         <w:rPr>
           <w:b/>
+          <w:noProof/>
           <w:sz w:val="32"/>
           <w:szCs w:val="32"/>
         </w:rPr>
@@ -6211,8 +6212,6 @@
           <w:szCs w:val="32"/>
         </w:rPr>
       </w:pPr>
-      <w:bookmarkStart w:id="0" w:name="_GoBack"/>
-      <w:bookmarkEnd w:id="0"/>
     </w:p>
     <w:p>
       <w:pPr>
@@ -8040,6 +8039,7 @@
       <w:r>
         <w:rPr>
           <w:b/>
+          <w:noProof/>
           <w:sz w:val="32"/>
           <w:szCs w:val="32"/>
         </w:rPr>
@@ -9954,6 +9954,7 @@
       <w:r>
         <w:rPr>
           <w:rFonts w:ascii="Times New Roman" w:eastAsia="Times New Roman" w:hAnsi="Times New Roman" w:cs="Times New Roman"/>
+          <w:noProof/>
           <w:sz w:val="24"/>
           <w:szCs w:val="24"/>
           <w:lang w:eastAsia="es-AR"/>
@@ -11694,6 +11695,7 @@
       <w:r>
         <w:rPr>
           <w:rFonts w:ascii="Times New Roman" w:eastAsia="Times New Roman" w:hAnsi="Times New Roman" w:cs="Times New Roman"/>
+          <w:noProof/>
           <w:sz w:val="24"/>
           <w:szCs w:val="24"/>
           <w:lang w:eastAsia="es-AR"/>
@@ -13447,6 +13449,7 @@
       <w:r>
         <w:rPr>
           <w:b/>
+          <w:noProof/>
           <w:sz w:val="32"/>
           <w:szCs w:val="32"/>
         </w:rPr>
@@ -13495,12 +13498,24 @@
           <w:szCs w:val="32"/>
         </w:rPr>
       </w:pPr>
-      <w:r>
+    </w:p>
+    <w:p>
+      <w:pPr>
         <w:rPr>
           <w:b/>
           <w:sz w:val="32"/>
           <w:szCs w:val="32"/>
         </w:rPr>
+      </w:pPr>
+      <w:bookmarkStart w:id="0" w:name="_GoBack"/>
+      <w:bookmarkEnd w:id="0"/>
+      <w:r>
+        <w:rPr>
+          <w:b/>
+          <w:sz w:val="32"/>
+          <w:szCs w:val="32"/>
+        </w:rPr>
+        <w:lastRenderedPageBreak/>
         <w:t>Diagrama de clases</w:t>
       </w:r>
     </w:p>
@@ -13517,7 +13532,6 @@
         <w:rPr>
           <w:noProof/>
         </w:rPr>
-        <w:lastRenderedPageBreak/>
         <mc:AlternateContent>
           <mc:Choice Requires="wps">
             <w:drawing>
@@ -13743,10 +13757,10 @@
           <w:szCs w:val="32"/>
         </w:rPr>
         <w:drawing>
-          <wp:inline distT="0" distB="0" distL="0" distR="0" wp14:anchorId="4FBE8421" wp14:editId="61BB819D">
-            <wp:extent cx="5400040" cy="3140075"/>
-            <wp:effectExtent l="0" t="0" r="0" b="3175"/>
-            <wp:docPr id="9" name="Imagen 9"/>
+          <wp:inline distT="0" distB="0" distL="0" distR="0" wp14:anchorId="7B280AC0" wp14:editId="0AEC5DE3">
+            <wp:extent cx="5400040" cy="2994025"/>
+            <wp:effectExtent l="0" t="0" r="0" b="0"/>
+            <wp:docPr id="4" name="Imagen 4"/>
             <wp:cNvGraphicFramePr>
               <a:graphicFrameLocks xmlns:a="http://schemas.openxmlformats.org/drawingml/2006/main" noChangeAspect="1"/>
             </wp:cNvGraphicFramePr>
@@ -13766,7 +13780,7 @@
                   <pic:spPr>
                     <a:xfrm>
                       <a:off x="0" y="0"/>
-                      <a:ext cx="5400040" cy="3140075"/>
+                      <a:ext cx="5400040" cy="2994025"/>
                     </a:xfrm>
                     <a:prstGeom prst="rect">
                       <a:avLst/>
@@ -19975,7 +19989,7 @@
 </file>
 
 <file path=customXml/itemProps1.xml><?xml version="1.0" encoding="utf-8"?>
-<ds:datastoreItem xmlns:ds="http://schemas.openxmlformats.org/officeDocument/2006/customXml" ds:itemID="{711FD7A7-71FD-45AD-AD71-678637282103}">
+<ds:datastoreItem xmlns:ds="http://schemas.openxmlformats.org/officeDocument/2006/customXml" ds:itemID="{76CFD4E1-3DAE-4714-A7F6-069C6E7D5670}">
   <ds:schemaRefs>
     <ds:schemaRef ds:uri="http://schemas.openxmlformats.org/officeDocument/2006/bibliography"/>
   </ds:schemaRefs>

--- a/Word/MR Medical.docx
+++ b/Word/MR Medical.docx
@@ -13507,8 +13507,6 @@
           <w:szCs w:val="32"/>
         </w:rPr>
       </w:pPr>
-      <w:bookmarkStart w:id="0" w:name="_GoBack"/>
-      <w:bookmarkEnd w:id="0"/>
       <w:r>
         <w:rPr>
           <w:b/>
@@ -13757,10 +13755,10 @@
           <w:szCs w:val="32"/>
         </w:rPr>
         <w:drawing>
-          <wp:inline distT="0" distB="0" distL="0" distR="0" wp14:anchorId="7B280AC0" wp14:editId="0AEC5DE3">
-            <wp:extent cx="5400040" cy="2994025"/>
+          <wp:inline distT="0" distB="0" distL="0" distR="0" wp14:anchorId="0F6EFB27" wp14:editId="25B39CA5">
+            <wp:extent cx="5400040" cy="3018790"/>
             <wp:effectExtent l="0" t="0" r="0" b="0"/>
-            <wp:docPr id="4" name="Imagen 4"/>
+            <wp:docPr id="5" name="Imagen 5"/>
             <wp:cNvGraphicFramePr>
               <a:graphicFrameLocks xmlns:a="http://schemas.openxmlformats.org/drawingml/2006/main" noChangeAspect="1"/>
             </wp:cNvGraphicFramePr>
@@ -13780,7 +13778,7 @@
                   <pic:spPr>
                     <a:xfrm>
                       <a:off x="0" y="0"/>
-                      <a:ext cx="5400040" cy="2994025"/>
+                      <a:ext cx="5400040" cy="3018790"/>
                     </a:xfrm>
                     <a:prstGeom prst="rect">
                       <a:avLst/>
@@ -13792,6 +13790,8 @@
           </wp:inline>
         </w:drawing>
       </w:r>
+      <w:bookmarkStart w:id="0" w:name="_GoBack"/>
+      <w:bookmarkEnd w:id="0"/>
     </w:p>
     <w:p>
       <w:pPr>
@@ -19989,7 +19989,7 @@
 </file>
 
 <file path=customXml/itemProps1.xml><?xml version="1.0" encoding="utf-8"?>
-<ds:datastoreItem xmlns:ds="http://schemas.openxmlformats.org/officeDocument/2006/customXml" ds:itemID="{76CFD4E1-3DAE-4714-A7F6-069C6E7D5670}">
+<ds:datastoreItem xmlns:ds="http://schemas.openxmlformats.org/officeDocument/2006/customXml" ds:itemID="{1FAAE54A-587E-477B-B6EE-D6CD084B09F6}">
   <ds:schemaRefs>
     <ds:schemaRef ds:uri="http://schemas.openxmlformats.org/officeDocument/2006/bibliography"/>
   </ds:schemaRefs>

--- a/Word/MR Medical.docx
+++ b/Word/MR Medical.docx
@@ -1,6 +1,6 @@
 
 <file path=word/document.xml><?xml version="1.0" encoding="utf-8"?>
-<w:document xmlns:wpc="http://schemas.microsoft.com/office/word/2010/wordprocessingCanvas" xmlns:cx="http://schemas.microsoft.com/office/drawing/2014/chartex" xmlns:cx1="http://schemas.microsoft.com/office/drawing/2015/9/8/chartex" xmlns:cx2="http://schemas.microsoft.com/office/drawing/2015/10/21/chartex" xmlns:cx3="http://schemas.microsoft.com/office/drawing/2016/5/9/chartex" xmlns:cx4="http://schemas.microsoft.com/office/drawing/2016/5/10/chartex" xmlns:cx5="http://schemas.microsoft.com/office/drawing/2016/5/11/chartex" xmlns:cx6="http://schemas.microsoft.com/office/drawing/2016/5/12/chartex" xmlns:cx7="http://schemas.microsoft.com/office/drawing/2016/5/13/chartex" xmlns:cx8="http://schemas.microsoft.com/office/drawing/2016/5/14/chartex" xmlns:mc="http://schemas.openxmlformats.org/markup-compatibility/2006" xmlns:aink="http://schemas.microsoft.com/office/drawing/2016/ink" xmlns:am3d="http://schemas.microsoft.com/office/drawing/2017/model3d" xmlns:o="urn:schemas-microsoft-com:office:office" xmlns:r="http://schemas.openxmlformats.org/officeDocument/2006/relationships" xmlns:m="http://schemas.openxmlformats.org/officeDocument/2006/math" xmlns:v="urn:schemas-microsoft-com:vml" xmlns:wp14="http://schemas.microsoft.com/office/word/2010/wordprocessingDrawing" xmlns:wp="http://schemas.openxmlformats.org/drawingml/2006/wordprocessingDrawing" xmlns:w10="urn:schemas-microsoft-com:office:word" xmlns:w="http://schemas.openxmlformats.org/wordprocessingml/2006/main" xmlns:w14="http://schemas.microsoft.com/office/word/2010/wordml" xmlns:w15="http://schemas.microsoft.com/office/word/2012/wordml" xmlns:w16cid="http://schemas.microsoft.com/office/word/2016/wordml/cid" xmlns:w16se="http://schemas.microsoft.com/office/word/2015/wordml/symex" xmlns:wpg="http://schemas.microsoft.com/office/word/2010/wordprocessingGroup" xmlns:wpi="http://schemas.microsoft.com/office/word/2010/wordprocessingInk" xmlns:wne="http://schemas.microsoft.com/office/word/2006/wordml" xmlns:wps="http://schemas.microsoft.com/office/word/2010/wordprocessingShape" mc:Ignorable="w14 w15 w16se w16cid wp14">
+<w:document xmlns:wpc="http://schemas.microsoft.com/office/word/2010/wordprocessingCanvas" xmlns:cx="http://schemas.microsoft.com/office/drawing/2014/chartex" xmlns:mc="http://schemas.openxmlformats.org/markup-compatibility/2006" xmlns:o="urn:schemas-microsoft-com:office:office" xmlns:r="http://schemas.openxmlformats.org/officeDocument/2006/relationships" xmlns:m="http://schemas.openxmlformats.org/officeDocument/2006/math" xmlns:v="urn:schemas-microsoft-com:vml" xmlns:wp14="http://schemas.microsoft.com/office/word/2010/wordprocessingDrawing" xmlns:wp="http://schemas.openxmlformats.org/drawingml/2006/wordprocessingDrawing" xmlns:w10="urn:schemas-microsoft-com:office:word" xmlns:w="http://schemas.openxmlformats.org/wordprocessingml/2006/main" xmlns:w14="http://schemas.microsoft.com/office/word/2010/wordml" xmlns:w15="http://schemas.microsoft.com/office/word/2012/wordml" xmlns:w16se="http://schemas.microsoft.com/office/word/2015/wordml/symex" xmlns:wpg="http://schemas.microsoft.com/office/word/2010/wordprocessingGroup" xmlns:wpi="http://schemas.microsoft.com/office/word/2010/wordprocessingInk" xmlns:wne="http://schemas.microsoft.com/office/word/2006/wordml" xmlns:wps="http://schemas.microsoft.com/office/word/2010/wordprocessingShape" mc:Ignorable="w14 w15 w16se wp14">
   <w:body>
     <w:p>
       <w:pPr>
@@ -1866,7 +1866,6 @@
           <w:szCs w:val="20"/>
         </w:rPr>
       </w:pPr>
-      <w:proofErr w:type="spellStart"/>
       <w:r>
         <w:rPr>
           <w:rFonts w:ascii="Arial" w:hAnsi="Arial" w:cs="Arial"/>
@@ -1874,37 +1873,7 @@
           <w:sz w:val="20"/>
           <w:szCs w:val="20"/>
         </w:rPr>
-        <w:t>Description</w:t>
-      </w:r>
-      <w:proofErr w:type="spellEnd"/>
-      <w:r>
-        <w:rPr>
-          <w:rFonts w:ascii="Arial" w:hAnsi="Arial" w:cs="Arial"/>
-          <w:color w:val="000000"/>
-          <w:sz w:val="20"/>
-          <w:szCs w:val="20"/>
-        </w:rPr>
-        <w:t xml:space="preserve"> and </w:t>
-      </w:r>
-      <w:proofErr w:type="spellStart"/>
-      <w:r>
-        <w:rPr>
-          <w:rFonts w:ascii="Arial" w:hAnsi="Arial" w:cs="Arial"/>
-          <w:color w:val="000000"/>
-          <w:sz w:val="20"/>
-          <w:szCs w:val="20"/>
-        </w:rPr>
-        <w:t>Priority</w:t>
-      </w:r>
-      <w:proofErr w:type="spellEnd"/>
-      <w:r>
-        <w:rPr>
-          <w:rFonts w:ascii="Arial" w:hAnsi="Arial" w:cs="Arial"/>
-          <w:color w:val="000000"/>
-          <w:sz w:val="20"/>
-          <w:szCs w:val="20"/>
-        </w:rPr>
-        <w:t xml:space="preserve">: </w:t>
+        <w:t xml:space="preserve">Description and Priority: </w:t>
       </w:r>
       <w:r>
         <w:rPr>
@@ -1928,7 +1897,6 @@
         </w:rPr>
         <w:t xml:space="preserve"> </w:t>
       </w:r>
-      <w:proofErr w:type="spellStart"/>
       <w:r>
         <w:rPr>
           <w:rFonts w:ascii="Arial" w:hAnsi="Arial" w:cs="Arial"/>
@@ -1936,9 +1904,14 @@
           <w:sz w:val="20"/>
           <w:szCs w:val="20"/>
         </w:rPr>
-        <w:t>Stimulus</w:t>
-      </w:r>
-      <w:proofErr w:type="spellEnd"/>
+        <w:t>Stimulus/Responses Sequences:</w:t>
+      </w:r>
+    </w:p>
+    <w:p>
+      <w:pPr>
+        <w:pStyle w:val="NormalWeb"/>
+        <w:spacing w:before="240" w:beforeAutospacing="0" w:after="240" w:afterAutospacing="0"/>
+      </w:pPr>
       <w:r>
         <w:rPr>
           <w:rFonts w:ascii="Arial" w:hAnsi="Arial" w:cs="Arial"/>
@@ -1946,9 +1919,14 @@
           <w:sz w:val="20"/>
           <w:szCs w:val="20"/>
         </w:rPr>
-        <w:t xml:space="preserve">/Responses </w:t>
-      </w:r>
-      <w:proofErr w:type="spellStart"/>
+        <w:t>Estímulo (Trigger): La secretaria abre la pantalla del especialista que el paciente requiere.</w:t>
+      </w:r>
+    </w:p>
+    <w:p>
+      <w:pPr>
+        <w:pStyle w:val="NormalWeb"/>
+        <w:spacing w:before="240" w:beforeAutospacing="0" w:after="240" w:afterAutospacing="0"/>
+      </w:pPr>
       <w:r>
         <w:rPr>
           <w:rFonts w:ascii="Arial" w:hAnsi="Arial" w:cs="Arial"/>
@@ -1956,9 +1934,14 @@
           <w:sz w:val="20"/>
           <w:szCs w:val="20"/>
         </w:rPr>
-        <w:t>Sequences</w:t>
-      </w:r>
-      <w:proofErr w:type="spellEnd"/>
+        <w:t>Respuesta: Se inicia un nuevo proceso de registro</w:t>
+      </w:r>
+    </w:p>
+    <w:p>
+      <w:pPr>
+        <w:pStyle w:val="NormalWeb"/>
+        <w:spacing w:before="240" w:beforeAutospacing="0" w:after="240" w:afterAutospacing="0"/>
+      </w:pPr>
       <w:r>
         <w:rPr>
           <w:rFonts w:ascii="Arial" w:hAnsi="Arial" w:cs="Arial"/>
@@ -1966,92 +1949,7 @@
           <w:sz w:val="20"/>
           <w:szCs w:val="20"/>
         </w:rPr>
-        <w:t>:</w:t>
-      </w:r>
-    </w:p>
-    <w:p>
-      <w:pPr>
-        <w:pStyle w:val="NormalWeb"/>
-        <w:spacing w:before="240" w:beforeAutospacing="0" w:after="240" w:afterAutospacing="0"/>
-      </w:pPr>
-      <w:r>
-        <w:rPr>
-          <w:rFonts w:ascii="Arial" w:hAnsi="Arial" w:cs="Arial"/>
-          <w:color w:val="000000"/>
-          <w:sz w:val="20"/>
-          <w:szCs w:val="20"/>
-        </w:rPr>
-        <w:t>Estímulo (</w:t>
-      </w:r>
-      <w:proofErr w:type="spellStart"/>
-      <w:r>
-        <w:rPr>
-          <w:rFonts w:ascii="Arial" w:hAnsi="Arial" w:cs="Arial"/>
-          <w:color w:val="000000"/>
-          <w:sz w:val="20"/>
-          <w:szCs w:val="20"/>
-        </w:rPr>
-        <w:t>Trigger</w:t>
-      </w:r>
-      <w:proofErr w:type="spellEnd"/>
-      <w:r>
-        <w:rPr>
-          <w:rFonts w:ascii="Arial" w:hAnsi="Arial" w:cs="Arial"/>
-          <w:color w:val="000000"/>
-          <w:sz w:val="20"/>
-          <w:szCs w:val="20"/>
-        </w:rPr>
-        <w:t>): La secretaria abre la pantalla del especialista que el paciente requiere.</w:t>
-      </w:r>
-    </w:p>
-    <w:p>
-      <w:pPr>
-        <w:pStyle w:val="NormalWeb"/>
-        <w:spacing w:before="240" w:beforeAutospacing="0" w:after="240" w:afterAutospacing="0"/>
-      </w:pPr>
-      <w:r>
-        <w:rPr>
-          <w:rFonts w:ascii="Arial" w:hAnsi="Arial" w:cs="Arial"/>
-          <w:color w:val="000000"/>
-          <w:sz w:val="20"/>
-          <w:szCs w:val="20"/>
-        </w:rPr>
-        <w:t>Respuesta: Se inicia un nuevo proceso de registro</w:t>
-      </w:r>
-    </w:p>
-    <w:p>
-      <w:pPr>
-        <w:pStyle w:val="NormalWeb"/>
-        <w:spacing w:before="240" w:beforeAutospacing="0" w:after="240" w:afterAutospacing="0"/>
-      </w:pPr>
-      <w:r>
-        <w:rPr>
-          <w:rFonts w:ascii="Arial" w:hAnsi="Arial" w:cs="Arial"/>
-          <w:color w:val="000000"/>
-          <w:sz w:val="20"/>
-          <w:szCs w:val="20"/>
-        </w:rPr>
-        <w:t> Estímulo (</w:t>
-      </w:r>
-      <w:proofErr w:type="spellStart"/>
-      <w:r>
-        <w:rPr>
-          <w:rFonts w:ascii="Arial" w:hAnsi="Arial" w:cs="Arial"/>
-          <w:color w:val="000000"/>
-          <w:sz w:val="20"/>
-          <w:szCs w:val="20"/>
-        </w:rPr>
-        <w:t>Trigger</w:t>
-      </w:r>
-      <w:proofErr w:type="spellEnd"/>
-      <w:r>
-        <w:rPr>
-          <w:rFonts w:ascii="Arial" w:hAnsi="Arial" w:cs="Arial"/>
-          <w:color w:val="000000"/>
-          <w:sz w:val="20"/>
-          <w:szCs w:val="20"/>
-        </w:rPr>
-        <w:t>): Las secretarías realizan el registro del turno en la agenda del doctor.</w:t>
+        <w:t> Estímulo (Trigger): Las secretarías realizan el registro del turno en la agenda del doctor.</w:t>
       </w:r>
     </w:p>
     <w:p>
@@ -3592,7 +3490,6 @@
         <w:lastRenderedPageBreak/>
         <w:t xml:space="preserve">• Si una </w:t>
       </w:r>
-      <w:proofErr w:type="spellStart"/>
       <w:r>
         <w:rPr>
           <w:rFonts w:ascii="Arial" w:eastAsia="Times New Roman" w:hAnsi="Arial" w:cs="Arial"/>
@@ -3601,9 +3498,8 @@
           <w:szCs w:val="20"/>
           <w:lang w:eastAsia="es-AR"/>
         </w:rPr>
-        <w:t>transacción</w:t>
-      </w:r>
-      <w:proofErr w:type="spellEnd"/>
+        <w:t>transacción</w:t>
+      </w:r>
       <w:r>
         <w:rPr>
           <w:rFonts w:ascii="Arial" w:eastAsia="Times New Roman" w:hAnsi="Arial" w:cs="Arial"/>
@@ -3614,7 +3510,6 @@
         </w:rPr>
         <w:t xml:space="preserve"> toma </w:t>
       </w:r>
-      <w:proofErr w:type="spellStart"/>
       <w:r>
         <w:rPr>
           <w:rFonts w:ascii="Arial" w:eastAsia="Times New Roman" w:hAnsi="Arial" w:cs="Arial"/>
@@ -3623,9 +3518,8 @@
           <w:szCs w:val="20"/>
           <w:lang w:eastAsia="es-AR"/>
         </w:rPr>
-        <w:t>más</w:t>
-      </w:r>
-      <w:proofErr w:type="spellEnd"/>
+        <w:t>más</w:t>
+      </w:r>
       <w:r>
         <w:rPr>
           <w:rFonts w:ascii="Arial" w:eastAsia="Times New Roman" w:hAnsi="Arial" w:cs="Arial"/>
@@ -3636,7 +3530,6 @@
         </w:rPr>
         <w:t xml:space="preserve"> de 30 segundos en completarse, el sistema debe detener la </w:t>
       </w:r>
-      <w:proofErr w:type="spellStart"/>
       <w:r>
         <w:rPr>
           <w:rFonts w:ascii="Arial" w:eastAsia="Times New Roman" w:hAnsi="Arial" w:cs="Arial"/>
@@ -3645,9 +3538,8 @@
           <w:szCs w:val="20"/>
           <w:lang w:eastAsia="es-AR"/>
         </w:rPr>
-        <w:t>operación</w:t>
-      </w:r>
-      <w:proofErr w:type="spellEnd"/>
+        <w:t>operación</w:t>
+      </w:r>
       <w:r>
         <w:rPr>
           <w:rFonts w:ascii="Arial" w:eastAsia="Times New Roman" w:hAnsi="Arial" w:cs="Arial"/>
@@ -3690,7 +3582,6 @@
         <w:br/>
         <w:t xml:space="preserve"> • </w:t>
       </w:r>
-      <w:proofErr w:type="spellStart"/>
       <w:r>
         <w:rPr>
           <w:rFonts w:ascii="Arial" w:eastAsia="Times New Roman" w:hAnsi="Arial" w:cs="Arial"/>
@@ -3699,9 +3590,8 @@
           <w:szCs w:val="20"/>
           <w:lang w:eastAsia="es-AR"/>
         </w:rPr>
-        <w:t>Límites</w:t>
-      </w:r>
-      <w:proofErr w:type="spellEnd"/>
+        <w:t>Límites</w:t>
+      </w:r>
       <w:r>
         <w:rPr>
           <w:rFonts w:ascii="Arial" w:eastAsia="Times New Roman" w:hAnsi="Arial" w:cs="Arial"/>
@@ -3712,7 +3602,6 @@
         </w:rPr>
         <w:t xml:space="preserve"> seguros para radiaciones, </w:t>
       </w:r>
-      <w:proofErr w:type="spellStart"/>
       <w:r>
         <w:rPr>
           <w:rFonts w:ascii="Arial" w:eastAsia="Times New Roman" w:hAnsi="Arial" w:cs="Arial"/>
@@ -3721,9 +3610,8 @@
           <w:szCs w:val="20"/>
           <w:lang w:eastAsia="es-AR"/>
         </w:rPr>
-        <w:t>ángulos</w:t>
-      </w:r>
-      <w:proofErr w:type="spellEnd"/>
+        <w:t>ángulos</w:t>
+      </w:r>
       <w:r>
         <w:rPr>
           <w:rFonts w:ascii="Arial" w:eastAsia="Times New Roman" w:hAnsi="Arial" w:cs="Arial"/>
@@ -3757,7 +3645,6 @@
         </w:rPr>
         <w:t xml:space="preserve">Seguridad de la </w:t>
       </w:r>
-      <w:proofErr w:type="spellStart"/>
       <w:r>
         <w:rPr>
           <w:rFonts w:ascii="Arial" w:eastAsia="Times New Roman" w:hAnsi="Arial" w:cs="Arial"/>
@@ -3768,9 +3655,8 @@
           <w:szCs w:val="20"/>
           <w:lang w:eastAsia="es-AR"/>
         </w:rPr>
-        <w:t>información</w:t>
-      </w:r>
-      <w:proofErr w:type="spellEnd"/>
+        <w:t>información</w:t>
+      </w:r>
       <w:r>
         <w:rPr>
           <w:rFonts w:ascii="Arial" w:eastAsia="Times New Roman" w:hAnsi="Arial" w:cs="Arial"/>
@@ -3825,7 +3711,6 @@
         </w:rPr>
         <w:t xml:space="preserve">• El sistema empleará un control de acceso mediante un usuario y </w:t>
       </w:r>
-      <w:proofErr w:type="spellStart"/>
       <w:r>
         <w:rPr>
           <w:rFonts w:ascii="Arial" w:eastAsia="Times New Roman" w:hAnsi="Arial" w:cs="Arial"/>
@@ -3834,9 +3719,8 @@
           <w:szCs w:val="20"/>
           <w:lang w:eastAsia="es-AR"/>
         </w:rPr>
-        <w:t>contraseña</w:t>
-      </w:r>
-      <w:proofErr w:type="spellEnd"/>
+        <w:t>contraseña</w:t>
+      </w:r>
       <w:r>
         <w:rPr>
           <w:rFonts w:ascii="Arial" w:eastAsia="Times New Roman" w:hAnsi="Arial" w:cs="Arial"/>
@@ -3874,7 +3758,6 @@
         </w:rPr>
         <w:t xml:space="preserve">Se usará un sistema de perfiles de usuario para establecer el control de acceso y privilegios de los usuarios a cada </w:t>
       </w:r>
-      <w:proofErr w:type="spellStart"/>
       <w:r>
         <w:rPr>
           <w:rFonts w:ascii="Arial" w:eastAsia="Times New Roman" w:hAnsi="Arial" w:cs="Arial"/>
@@ -3883,9 +3766,8 @@
           <w:szCs w:val="20"/>
           <w:lang w:eastAsia="es-AR"/>
         </w:rPr>
-        <w:t>función</w:t>
-      </w:r>
-      <w:proofErr w:type="spellEnd"/>
+        <w:t>función</w:t>
+      </w:r>
       <w:r>
         <w:rPr>
           <w:rFonts w:ascii="Arial" w:eastAsia="Times New Roman" w:hAnsi="Arial" w:cs="Arial"/>
@@ -3923,7 +3805,6 @@
         </w:rPr>
         <w:t xml:space="preserve">La base de datos </w:t>
       </w:r>
-      <w:proofErr w:type="spellStart"/>
       <w:r>
         <w:rPr>
           <w:rFonts w:ascii="Arial" w:eastAsia="Times New Roman" w:hAnsi="Arial" w:cs="Arial"/>
@@ -3932,9 +3813,8 @@
           <w:szCs w:val="20"/>
           <w:lang w:eastAsia="es-AR"/>
         </w:rPr>
-        <w:t>permanecera</w:t>
-      </w:r>
-      <w:proofErr w:type="spellEnd"/>
+        <w:t>permanecerá</w:t>
+      </w:r>
       <w:r>
         <w:rPr>
           <w:rFonts w:ascii="Arial" w:eastAsia="Times New Roman" w:hAnsi="Arial" w:cs="Arial"/>
@@ -3972,7 +3852,6 @@
         </w:rPr>
         <w:t xml:space="preserve">Las conexiones entre el cliente y los servidores se </w:t>
       </w:r>
-      <w:proofErr w:type="spellStart"/>
       <w:r>
         <w:rPr>
           <w:rFonts w:ascii="Arial" w:eastAsia="Times New Roman" w:hAnsi="Arial" w:cs="Arial"/>
@@ -3981,9 +3860,10 @@
           <w:szCs w:val="20"/>
           <w:lang w:eastAsia="es-AR"/>
         </w:rPr>
-        <w:t>harán</w:t>
-      </w:r>
-      <w:proofErr w:type="spellEnd"/>
+        <w:t>harán</w:t>
+      </w:r>
+      <w:bookmarkStart w:id="0" w:name="_GoBack"/>
+      <w:bookmarkEnd w:id="0"/>
       <w:r>
         <w:rPr>
           <w:rFonts w:ascii="Arial" w:eastAsia="Times New Roman" w:hAnsi="Arial" w:cs="Arial"/>
@@ -4021,7 +3901,6 @@
         </w:rPr>
         <w:t xml:space="preserve">El sistema validará los perfiles de acceso y las credenciales en un sistema LDAP en la LAN, sin exponerlo a la red </w:t>
       </w:r>
-      <w:proofErr w:type="spellStart"/>
       <w:r>
         <w:rPr>
           <w:rFonts w:ascii="Arial" w:eastAsia="Times New Roman" w:hAnsi="Arial" w:cs="Arial"/>
@@ -4030,9 +3909,8 @@
           <w:szCs w:val="20"/>
           <w:lang w:eastAsia="es-AR"/>
         </w:rPr>
-        <w:t>pública</w:t>
-      </w:r>
-      <w:proofErr w:type="spellEnd"/>
+        <w:t>pública</w:t>
+      </w:r>
       <w:r>
         <w:rPr>
           <w:rFonts w:ascii="Arial" w:eastAsia="Times New Roman" w:hAnsi="Arial" w:cs="Arial"/>
@@ -5025,7 +4903,6 @@
                 <w:lang w:eastAsia="es-AR"/>
               </w:rPr>
             </w:pPr>
-            <w:proofErr w:type="spellStart"/>
             <w:r>
               <w:rPr>
                 <w:rFonts w:ascii="Arial" w:eastAsia="Times New Roman" w:hAnsi="Arial" w:cs="Arial"/>
@@ -5034,18 +4911,7 @@
                 <w:color w:val="000000"/>
                 <w:lang w:eastAsia="es-AR"/>
               </w:rPr>
-              <w:t>Trigger</w:t>
-            </w:r>
-            <w:proofErr w:type="spellEnd"/>
-            <w:r>
-              <w:rPr>
-                <w:rFonts w:ascii="Arial" w:eastAsia="Times New Roman" w:hAnsi="Arial" w:cs="Arial"/>
-                <w:b/>
-                <w:bCs/>
-                <w:color w:val="000000"/>
-                <w:lang w:eastAsia="es-AR"/>
-              </w:rPr>
-              <w:t>:</w:t>
+              <w:t>Trigger:</w:t>
             </w:r>
           </w:p>
         </w:tc>
@@ -6085,6 +5951,7 @@
           <w:noProof/>
           <w:sz w:val="32"/>
           <w:szCs w:val="32"/>
+          <w:lang w:eastAsia="es-AR"/>
         </w:rPr>
         <w:drawing>
           <wp:inline distT="0" distB="0" distL="0" distR="0" wp14:anchorId="2E140765" wp14:editId="0F757156">
@@ -6297,7 +6164,6 @@
                 <w:color w:val="000000"/>
                 <w:lang w:eastAsia="es-AR"/>
               </w:rPr>
-              <w:lastRenderedPageBreak/>
               <w:t>ID</w:t>
             </w:r>
           </w:p>
@@ -6990,7 +6856,6 @@
                 <w:lang w:eastAsia="es-AR"/>
               </w:rPr>
             </w:pPr>
-            <w:proofErr w:type="spellStart"/>
             <w:r>
               <w:rPr>
                 <w:rFonts w:ascii="Arial" w:eastAsia="Times New Roman" w:hAnsi="Arial" w:cs="Arial"/>
@@ -6999,18 +6864,7 @@
                 <w:color w:val="000000"/>
                 <w:lang w:eastAsia="es-AR"/>
               </w:rPr>
-              <w:t>Trigger</w:t>
-            </w:r>
-            <w:proofErr w:type="spellEnd"/>
-            <w:r>
-              <w:rPr>
-                <w:rFonts w:ascii="Arial" w:eastAsia="Times New Roman" w:hAnsi="Arial" w:cs="Arial"/>
-                <w:b/>
-                <w:bCs/>
-                <w:color w:val="000000"/>
-                <w:lang w:eastAsia="es-AR"/>
-              </w:rPr>
-              <w:t>:</w:t>
+              <w:t>Trigger:</w:t>
             </w:r>
           </w:p>
         </w:tc>
@@ -8042,6 +7896,7 @@
           <w:noProof/>
           <w:sz w:val="32"/>
           <w:szCs w:val="32"/>
+          <w:lang w:eastAsia="es-AR"/>
         </w:rPr>
         <w:lastRenderedPageBreak/>
         <w:drawing>
@@ -8938,7 +8793,6 @@
                 <w:lang w:eastAsia="es-AR"/>
               </w:rPr>
             </w:pPr>
-            <w:proofErr w:type="spellStart"/>
             <w:r>
               <w:rPr>
                 <w:rFonts w:ascii="Arial" w:eastAsia="Times New Roman" w:hAnsi="Arial" w:cs="Arial"/>
@@ -8947,18 +8801,7 @@
                 <w:color w:val="000000"/>
                 <w:lang w:eastAsia="es-AR"/>
               </w:rPr>
-              <w:t>Trigger</w:t>
-            </w:r>
-            <w:proofErr w:type="spellEnd"/>
-            <w:r>
-              <w:rPr>
-                <w:rFonts w:ascii="Arial" w:eastAsia="Times New Roman" w:hAnsi="Arial" w:cs="Arial"/>
-                <w:b/>
-                <w:bCs/>
-                <w:color w:val="000000"/>
-                <w:lang w:eastAsia="es-AR"/>
-              </w:rPr>
-              <w:t>:</w:t>
+              <w:t>Trigger:</w:t>
             </w:r>
           </w:p>
         </w:tc>
@@ -10718,7 +10561,6 @@
                 <w:lang w:eastAsia="es-AR"/>
               </w:rPr>
             </w:pPr>
-            <w:proofErr w:type="spellStart"/>
             <w:r>
               <w:rPr>
                 <w:rFonts w:ascii="Arial" w:eastAsia="Times New Roman" w:hAnsi="Arial" w:cs="Arial"/>
@@ -10727,18 +10569,7 @@
                 <w:color w:val="000000"/>
                 <w:lang w:eastAsia="es-AR"/>
               </w:rPr>
-              <w:t>Trigger</w:t>
-            </w:r>
-            <w:proofErr w:type="spellEnd"/>
-            <w:r>
-              <w:rPr>
-                <w:rFonts w:ascii="Arial" w:eastAsia="Times New Roman" w:hAnsi="Arial" w:cs="Arial"/>
-                <w:b/>
-                <w:bCs/>
-                <w:color w:val="000000"/>
-                <w:lang w:eastAsia="es-AR"/>
-              </w:rPr>
-              <w:t>:</w:t>
+              <w:t>Trigger:</w:t>
             </w:r>
           </w:p>
         </w:tc>
@@ -11225,6 +11056,7 @@
                 <w:szCs w:val="24"/>
                 <w:lang w:eastAsia="es-AR"/>
               </w:rPr>
+              <w:lastRenderedPageBreak/>
               <w:br/>
             </w:r>
           </w:p>
@@ -12380,6 +12212,7 @@
                 <w:color w:val="000000"/>
                 <w:lang w:eastAsia="es-AR"/>
               </w:rPr>
+              <w:lastRenderedPageBreak/>
               <w:t>Descripción</w:t>
             </w:r>
             <w:r>
@@ -12459,7 +12292,6 @@
                 <w:lang w:eastAsia="es-AR"/>
               </w:rPr>
             </w:pPr>
-            <w:proofErr w:type="spellStart"/>
             <w:r>
               <w:rPr>
                 <w:rFonts w:ascii="Arial" w:eastAsia="Times New Roman" w:hAnsi="Arial" w:cs="Arial"/>
@@ -12468,18 +12300,7 @@
                 <w:color w:val="000000"/>
                 <w:lang w:eastAsia="es-AR"/>
               </w:rPr>
-              <w:t>Trigger</w:t>
-            </w:r>
-            <w:proofErr w:type="spellEnd"/>
-            <w:r>
-              <w:rPr>
-                <w:rFonts w:ascii="Arial" w:eastAsia="Times New Roman" w:hAnsi="Arial" w:cs="Arial"/>
-                <w:b/>
-                <w:bCs/>
-                <w:color w:val="000000"/>
-                <w:lang w:eastAsia="es-AR"/>
-              </w:rPr>
-              <w:t>:</w:t>
+              <w:t>Trigger:</w:t>
             </w:r>
           </w:p>
         </w:tc>
@@ -12679,7 +12500,6 @@
                 <w:color w:val="000000"/>
                 <w:lang w:eastAsia="es-AR"/>
               </w:rPr>
-              <w:lastRenderedPageBreak/>
               <w:t>Postcondiciones:</w:t>
             </w:r>
           </w:p>
@@ -13452,7 +13272,9 @@
           <w:noProof/>
           <w:sz w:val="32"/>
           <w:szCs w:val="32"/>
-        </w:rPr>
+          <w:lang w:eastAsia="es-AR"/>
+        </w:rPr>
+        <w:lastRenderedPageBreak/>
         <w:drawing>
           <wp:inline distT="0" distB="0" distL="0" distR="0" wp14:anchorId="6E0A3E00" wp14:editId="616CEFC0">
             <wp:extent cx="5400040" cy="3519805"/>
@@ -13513,7 +13335,6 @@
           <w:sz w:val="32"/>
           <w:szCs w:val="32"/>
         </w:rPr>
-        <w:lastRenderedPageBreak/>
         <w:t>Diagrama de clases</w:t>
       </w:r>
     </w:p>
@@ -13529,6 +13350,7 @@
       <w:r>
         <w:rPr>
           <w:noProof/>
+          <w:lang w:eastAsia="es-AR"/>
         </w:rPr>
         <mc:AlternateContent>
           <mc:Choice Requires="wps">
@@ -13587,7 +13409,7 @@
               </wp:inline>
             </w:drawing>
           </mc:Choice>
-          <mc:Fallback>
+          <mc:Fallback xmlns:w16cid="http://schemas.microsoft.com/office/word/2016/wordml/cid" xmlns:am3d="http://schemas.microsoft.com/office/drawing/2017/model3d" xmlns:aink="http://schemas.microsoft.com/office/drawing/2016/ink" xmlns:cx8="http://schemas.microsoft.com/office/drawing/2016/5/14/chartex" xmlns:cx7="http://schemas.microsoft.com/office/drawing/2016/5/13/chartex" xmlns:cx6="http://schemas.microsoft.com/office/drawing/2016/5/12/chartex" xmlns:cx5="http://schemas.microsoft.com/office/drawing/2016/5/11/chartex" xmlns:cx4="http://schemas.microsoft.com/office/drawing/2016/5/10/chartex" xmlns:cx3="http://schemas.microsoft.com/office/drawing/2016/5/9/chartex" xmlns:cx2="http://schemas.microsoft.com/office/drawing/2015/10/21/chartex" xmlns:cx1="http://schemas.microsoft.com/office/drawing/2015/9/8/chartex">
             <w:pict>
               <v:rect w14:anchorId="0A66D3A8" id="Rectángulo 2" o:spid="_x0000_s1026" alt="blob:https://web.whatsapp.com/243b51e3-460c-4df6-b2e5-7179f905c65e" style="width:24.3pt;height:24.3pt;visibility:visible;mso-wrap-style:square;mso-left-percent:-10001;mso-top-percent:-10001;mso-position-horizontal:absolute;mso-position-horizontal-relative:char;mso-position-vertical:absolute;mso-position-vertical-relative:line;mso-left-percent:-10001;mso-top-percent:-10001;v-text-anchor:top" o:gfxdata="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" filled="f" stroked="f">
                 <o:lock v:ext="edit" aspectratio="t"/>
@@ -13600,6 +13422,7 @@
       <w:r>
         <w:rPr>
           <w:noProof/>
+          <w:lang w:eastAsia="es-AR"/>
         </w:rPr>
         <mc:AlternateContent>
           <mc:Choice Requires="wps">
@@ -13658,7 +13481,7 @@
               </wp:inline>
             </w:drawing>
           </mc:Choice>
-          <mc:Fallback>
+          <mc:Fallback xmlns:w16cid="http://schemas.microsoft.com/office/word/2016/wordml/cid" xmlns:am3d="http://schemas.microsoft.com/office/drawing/2017/model3d" xmlns:aink="http://schemas.microsoft.com/office/drawing/2016/ink" xmlns:cx8="http://schemas.microsoft.com/office/drawing/2016/5/14/chartex" xmlns:cx7="http://schemas.microsoft.com/office/drawing/2016/5/13/chartex" xmlns:cx6="http://schemas.microsoft.com/office/drawing/2016/5/12/chartex" xmlns:cx5="http://schemas.microsoft.com/office/drawing/2016/5/11/chartex" xmlns:cx4="http://schemas.microsoft.com/office/drawing/2016/5/10/chartex" xmlns:cx3="http://schemas.microsoft.com/office/drawing/2016/5/9/chartex" xmlns:cx2="http://schemas.microsoft.com/office/drawing/2015/10/21/chartex" xmlns:cx1="http://schemas.microsoft.com/office/drawing/2015/9/8/chartex">
             <w:pict>
               <v:rect w14:anchorId="135AE2EC" id="Rectángulo 3" o:spid="_x0000_s1026" alt="blob:https://web.whatsapp.com/243b51e3-460c-4df6-b2e5-7179f905c65e" style="width:24.3pt;height:24.3pt;visibility:visible;mso-wrap-style:square;mso-left-percent:-10001;mso-top-percent:-10001;mso-position-horizontal:absolute;mso-position-horizontal-relative:char;mso-position-vertical:absolute;mso-position-vertical-relative:line;mso-left-percent:-10001;mso-top-percent:-10001;v-text-anchor:top" o:gfxdata="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" filled="f" stroked="f">
                 <o:lock v:ext="edit" aspectratio="t"/>
@@ -13671,6 +13494,7 @@
       <w:r>
         <w:rPr>
           <w:noProof/>
+          <w:lang w:eastAsia="es-AR"/>
         </w:rPr>
         <mc:AlternateContent>
           <mc:Choice Requires="wps">
@@ -13729,7 +13553,7 @@
               </wp:inline>
             </w:drawing>
           </mc:Choice>
-          <mc:Fallback>
+          <mc:Fallback xmlns:w16cid="http://schemas.microsoft.com/office/word/2016/wordml/cid" xmlns:am3d="http://schemas.microsoft.com/office/drawing/2017/model3d" xmlns:aink="http://schemas.microsoft.com/office/drawing/2016/ink" xmlns:cx8="http://schemas.microsoft.com/office/drawing/2016/5/14/chartex" xmlns:cx7="http://schemas.microsoft.com/office/drawing/2016/5/13/chartex" xmlns:cx6="http://schemas.microsoft.com/office/drawing/2016/5/12/chartex" xmlns:cx5="http://schemas.microsoft.com/office/drawing/2016/5/11/chartex" xmlns:cx4="http://schemas.microsoft.com/office/drawing/2016/5/10/chartex" xmlns:cx3="http://schemas.microsoft.com/office/drawing/2016/5/9/chartex" xmlns:cx2="http://schemas.microsoft.com/office/drawing/2015/10/21/chartex" xmlns:cx1="http://schemas.microsoft.com/office/drawing/2015/9/8/chartex">
             <w:pict>
               <v:rect w14:anchorId="7A2C2D3A" id="Rectángulo 8" o:spid="_x0000_s1026" alt="blob:https://web.whatsapp.com/243b51e3-460c-4df6-b2e5-7179f905c65e" style="width:24.3pt;height:24.3pt;visibility:visible;mso-wrap-style:square;mso-left-percent:-10001;mso-top-percent:-10001;mso-position-horizontal:absolute;mso-position-horizontal-relative:char;mso-position-vertical:absolute;mso-position-vertical-relative:line;mso-left-percent:-10001;mso-top-percent:-10001;v-text-anchor:top" o:gfxdata="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" filled="f" stroked="f">
                 <o:lock v:ext="edit" aspectratio="t"/>
@@ -13751,8 +13575,10 @@
       <w:r>
         <w:rPr>
           <w:b/>
+          <w:noProof/>
           <w:sz w:val="32"/>
           <w:szCs w:val="32"/>
+          <w:lang w:eastAsia="es-AR"/>
         </w:rPr>
         <w:drawing>
           <wp:inline distT="0" distB="0" distL="0" distR="0" wp14:anchorId="0F6EFB27" wp14:editId="25B39CA5">
@@ -13790,8 +13616,6 @@
           </wp:inline>
         </w:drawing>
       </w:r>
-      <w:bookmarkStart w:id="0" w:name="_GoBack"/>
-      <w:bookmarkEnd w:id="0"/>
     </w:p>
     <w:p>
       <w:pPr>
@@ -13813,7 +13637,7 @@
 </file>
 
 <file path=word/numbering.xml><?xml version="1.0" encoding="utf-8"?>
-<w:numbering xmlns:wpc="http://schemas.microsoft.com/office/word/2010/wordprocessingCanvas" xmlns:cx="http://schemas.microsoft.com/office/drawing/2014/chartex" xmlns:cx1="http://schemas.microsoft.com/office/drawing/2015/9/8/chartex" xmlns:cx2="http://schemas.microsoft.com/office/drawing/2015/10/21/chartex" xmlns:cx3="http://schemas.microsoft.com/office/drawing/2016/5/9/chartex" xmlns:cx4="http://schemas.microsoft.com/office/drawing/2016/5/10/chartex" xmlns:cx5="http://schemas.microsoft.com/office/drawing/2016/5/11/chartex" xmlns:cx6="http://schemas.microsoft.com/office/drawing/2016/5/12/chartex" xmlns:cx7="http://schemas.microsoft.com/office/drawing/2016/5/13/chartex" xmlns:cx8="http://schemas.microsoft.com/office/drawing/2016/5/14/chartex" xmlns:mc="http://schemas.openxmlformats.org/markup-compatibility/2006" xmlns:aink="http://schemas.microsoft.com/office/drawing/2016/ink" xmlns:am3d="http://schemas.microsoft.com/office/drawing/2017/model3d" xmlns:o="urn:schemas-microsoft-com:office:office" xmlns:r="http://schemas.openxmlformats.org/officeDocument/2006/relationships" xmlns:m="http://schemas.openxmlformats.org/officeDocument/2006/math" xmlns:v="urn:schemas-microsoft-com:vml" xmlns:wp14="http://schemas.microsoft.com/office/word/2010/wordprocessingDrawing" xmlns:wp="http://schemas.openxmlformats.org/drawingml/2006/wordprocessingDrawing" xmlns:w10="urn:schemas-microsoft-com:office:word" xmlns:w="http://schemas.openxmlformats.org/wordprocessingml/2006/main" xmlns:w14="http://schemas.microsoft.com/office/word/2010/wordml" xmlns:w15="http://schemas.microsoft.com/office/word/2012/wordml" xmlns:w16cid="http://schemas.microsoft.com/office/word/2016/wordml/cid" xmlns:w16se="http://schemas.microsoft.com/office/word/2015/wordml/symex" xmlns:wpg="http://schemas.microsoft.com/office/word/2010/wordprocessingGroup" xmlns:wpi="http://schemas.microsoft.com/office/word/2010/wordprocessingInk" xmlns:wne="http://schemas.microsoft.com/office/word/2006/wordml" xmlns:wps="http://schemas.microsoft.com/office/word/2010/wordprocessingShape" mc:Ignorable="w14 w15 w16se w16cid wp14">
+<w:numbering xmlns:wpc="http://schemas.microsoft.com/office/word/2010/wordprocessingCanvas" xmlns:cx="http://schemas.microsoft.com/office/drawing/2014/chartex" xmlns:mc="http://schemas.openxmlformats.org/markup-compatibility/2006" xmlns:o="urn:schemas-microsoft-com:office:office" xmlns:r="http://schemas.openxmlformats.org/officeDocument/2006/relationships" xmlns:m="http://schemas.openxmlformats.org/officeDocument/2006/math" xmlns:v="urn:schemas-microsoft-com:vml" xmlns:wp14="http://schemas.microsoft.com/office/word/2010/wordprocessingDrawing" xmlns:wp="http://schemas.openxmlformats.org/drawingml/2006/wordprocessingDrawing" xmlns:w10="urn:schemas-microsoft-com:office:word" xmlns:w="http://schemas.openxmlformats.org/wordprocessingml/2006/main" xmlns:w14="http://schemas.microsoft.com/office/word/2010/wordml" xmlns:w15="http://schemas.microsoft.com/office/word/2012/wordml" xmlns:w16se="http://schemas.microsoft.com/office/word/2015/wordml/symex" xmlns:wpg="http://schemas.microsoft.com/office/word/2010/wordprocessingGroup" xmlns:wpi="http://schemas.microsoft.com/office/word/2010/wordprocessingInk" xmlns:wne="http://schemas.microsoft.com/office/word/2006/wordml" xmlns:wps="http://schemas.microsoft.com/office/word/2010/wordprocessingShape" mc:Ignorable="w14 w15 w16se wp14">
   <w:abstractNum w:abstractNumId="0" w15:restartNumberingAfterBreak="0">
     <w:nsid w:val="0A377E74"/>
     <w:multiLevelType w:val="multilevel"/>
@@ -19116,7 +18940,7 @@
 </file>
 
 <file path=word/styles.xml><?xml version="1.0" encoding="utf-8"?>
-<w:styles xmlns:mc="http://schemas.openxmlformats.org/markup-compatibility/2006" xmlns:r="http://schemas.openxmlformats.org/officeDocument/2006/relationships" xmlns:w="http://schemas.openxmlformats.org/wordprocessingml/2006/main" xmlns:w14="http://schemas.microsoft.com/office/word/2010/wordml" xmlns:w15="http://schemas.microsoft.com/office/word/2012/wordml" xmlns:w16cid="http://schemas.microsoft.com/office/word/2016/wordml/cid" xmlns:w16se="http://schemas.microsoft.com/office/word/2015/wordml/symex" mc:Ignorable="w14 w15 w16se w16cid">
+<w:styles xmlns:mc="http://schemas.openxmlformats.org/markup-compatibility/2006" xmlns:r="http://schemas.openxmlformats.org/officeDocument/2006/relationships" xmlns:w="http://schemas.openxmlformats.org/wordprocessingml/2006/main" xmlns:w14="http://schemas.microsoft.com/office/word/2010/wordml" xmlns:w15="http://schemas.microsoft.com/office/word/2012/wordml" xmlns:w16se="http://schemas.microsoft.com/office/word/2015/wordml/symex" mc:Ignorable="w14 w15 w16se">
   <w:docDefaults>
     <w:rPrDefault>
       <w:rPr>
@@ -19132,7 +18956,7 @@
       </w:pPr>
     </w:pPrDefault>
   </w:docDefaults>
-  <w:latentStyles w:defLockedState="0" w:defUIPriority="99" w:defSemiHidden="0" w:defUnhideWhenUsed="0" w:defQFormat="0" w:count="375">
+  <w:latentStyles w:defLockedState="0" w:defUIPriority="99" w:defSemiHidden="0" w:defUnhideWhenUsed="0" w:defQFormat="0" w:count="371">
     <w:lsdException w:name="Normal" w:uiPriority="0" w:qFormat="1"/>
     <w:lsdException w:name="heading 1" w:uiPriority="9" w:qFormat="1"/>
     <w:lsdException w:name="heading 2" w:semiHidden="1" w:uiPriority="9" w:unhideWhenUsed="1" w:qFormat="1"/>
@@ -19504,10 +19328,6 @@
     <w:lsdException w:name="List Table 5 Dark Accent 6" w:uiPriority="50"/>
     <w:lsdException w:name="List Table 6 Colorful Accent 6" w:uiPriority="51"/>
     <w:lsdException w:name="List Table 7 Colorful Accent 6" w:uiPriority="52"/>
-    <w:lsdException w:name="Mention" w:semiHidden="1" w:unhideWhenUsed="1"/>
-    <w:lsdException w:name="Smart Hyperlink" w:semiHidden="1" w:unhideWhenUsed="1"/>
-    <w:lsdException w:name="Hashtag" w:semiHidden="1" w:unhideWhenUsed="1"/>
-    <w:lsdException w:name="Unresolved Mention" w:semiHidden="1" w:unhideWhenUsed="1"/>
   </w:latentStyles>
   <w:style w:type="paragraph" w:default="1" w:styleId="Normal">
     <w:name w:val="Normal"/>
@@ -19989,7 +19809,7 @@
 </file>
 
 <file path=customXml/itemProps1.xml><?xml version="1.0" encoding="utf-8"?>
-<ds:datastoreItem xmlns:ds="http://schemas.openxmlformats.org/officeDocument/2006/customXml" ds:itemID="{1FAAE54A-587E-477B-B6EE-D6CD084B09F6}">
+<ds:datastoreItem xmlns:ds="http://schemas.openxmlformats.org/officeDocument/2006/customXml" ds:itemID="{55C162C6-3DA1-43A1-8907-33C4D16D2A70}">
   <ds:schemaRefs>
     <ds:schemaRef ds:uri="http://schemas.openxmlformats.org/officeDocument/2006/bibliography"/>
   </ds:schemaRefs>
